--- a/Documentation/use case description.docx
+++ b/Documentation/use case description.docx
@@ -22,8 +22,6 @@
         </w:rPr>
         <w:t>Use Case Description</w:t>
       </w:r>
-      <w:bookmarkStart w:id="0" w:name="_GoBack"/>
-      <w:bookmarkEnd w:id="0"/>
     </w:p>
     <w:tbl>
       <w:tblPr>
@@ -4206,25 +4204,7 @@
                 <w:sz w:val="20"/>
                 <w:szCs w:val="20"/>
               </w:rPr>
-              <w:t xml:space="preserve">Steps 4 to 6 are repeated until all review criteria (based on the evaluation form given) </w:t>
-            </w:r>
-            <w:proofErr w:type="gramStart"/>
-            <w:r>
-              <w:rPr>
-                <w:rFonts w:ascii="Arial" w:hAnsi="Arial" w:cs="Arial"/>
-                <w:sz w:val="20"/>
-                <w:szCs w:val="20"/>
-              </w:rPr>
-              <w:t>is</w:t>
-            </w:r>
-            <w:proofErr w:type="gramEnd"/>
-            <w:r>
-              <w:rPr>
-                <w:rFonts w:ascii="Arial" w:hAnsi="Arial" w:cs="Arial"/>
-                <w:sz w:val="20"/>
-                <w:szCs w:val="20"/>
-              </w:rPr>
-              <w:t xml:space="preserve"> completed.</w:t>
+              <w:t>Steps 4 to 6 are repeated until all review criteria (based on the evaluation form given) is completed.</w:t>
             </w:r>
           </w:p>
           <w:p>
@@ -5541,7 +5521,6 @@
                 <w:szCs w:val="20"/>
               </w:rPr>
             </w:pPr>
-            <w:proofErr w:type="gramStart"/>
             <w:r>
               <w:rPr>
                 <w:rFonts w:ascii="Arial" w:hAnsi="Arial" w:cs="Arial"/>
@@ -5556,16 +5535,7 @@
                 <w:sz w:val="20"/>
                 <w:szCs w:val="20"/>
               </w:rPr>
-              <w:t xml:space="preserve"> to 6 is</w:t>
-            </w:r>
-            <w:proofErr w:type="gramEnd"/>
-            <w:r>
-              <w:rPr>
-                <w:rFonts w:ascii="Arial" w:hAnsi="Arial" w:cs="Arial"/>
-                <w:sz w:val="20"/>
-                <w:szCs w:val="20"/>
-              </w:rPr>
-              <w:t xml:space="preserve"> repeated if the PC </w:t>
+              <w:t xml:space="preserve"> to 6 is repeated if the PC </w:t>
             </w:r>
             <w:r>
               <w:rPr>
@@ -6680,33 +6650,15 @@
                 <w:sz w:val="20"/>
                 <w:szCs w:val="20"/>
               </w:rPr>
-              <w:t>the different kind of options that the PC Chair can choose to obtain more information of (</w:t>
-            </w:r>
-            <w:proofErr w:type="spellStart"/>
-            <w:r>
-              <w:rPr>
-                <w:rFonts w:ascii="Arial" w:hAnsi="Arial" w:cs="Arial"/>
-                <w:sz w:val="20"/>
-                <w:szCs w:val="20"/>
-              </w:rPr>
-              <w:t>e.</w:t>
-            </w:r>
-            <w:r>
-              <w:rPr>
-                <w:rFonts w:ascii="Arial" w:hAnsi="Arial" w:cs="Arial"/>
-                <w:sz w:val="20"/>
-                <w:szCs w:val="20"/>
-              </w:rPr>
-              <w:t>g</w:t>
-            </w:r>
-            <w:proofErr w:type="spellEnd"/>
-            <w:r>
-              <w:rPr>
-                <w:rFonts w:ascii="Arial" w:hAnsi="Arial" w:cs="Arial"/>
-                <w:sz w:val="20"/>
-                <w:szCs w:val="20"/>
-              </w:rPr>
-              <w:t xml:space="preserve"> Information about the contributed authors</w:t>
+              <w:t>the different kind of options that the PC Chair can choose to obtain more information of (e.</w:t>
+            </w:r>
+            <w:r>
+              <w:rPr>
+                <w:rFonts w:ascii="Arial" w:hAnsi="Arial" w:cs="Arial"/>
+                <w:sz w:val="20"/>
+                <w:szCs w:val="20"/>
+              </w:rPr>
+              <w:t>g Information about the contributed authors</w:t>
             </w:r>
             <w:r>
               <w:rPr>
@@ -6849,23 +6801,13 @@
                 <w:szCs w:val="20"/>
               </w:rPr>
             </w:pPr>
-            <w:proofErr w:type="gramStart"/>
-            <w:r>
-              <w:rPr>
-                <w:rFonts w:ascii="Arial" w:hAnsi="Arial" w:cs="Arial"/>
-                <w:sz w:val="20"/>
-                <w:szCs w:val="20"/>
-              </w:rPr>
-              <w:t>Steps 2 to 4 is</w:t>
-            </w:r>
-            <w:proofErr w:type="gramEnd"/>
-            <w:r>
-              <w:rPr>
-                <w:rFonts w:ascii="Arial" w:hAnsi="Arial" w:cs="Arial"/>
-                <w:sz w:val="20"/>
-                <w:szCs w:val="20"/>
-              </w:rPr>
-              <w:t xml:space="preserve"> repeated until the PC Chairs decides to quit. </w:t>
+            <w:r>
+              <w:rPr>
+                <w:rFonts w:ascii="Arial" w:hAnsi="Arial" w:cs="Arial"/>
+                <w:sz w:val="20"/>
+                <w:szCs w:val="20"/>
+              </w:rPr>
+              <w:t xml:space="preserve">Steps 2 to 4 is repeated until the PC Chairs decides to quit. </w:t>
             </w:r>
           </w:p>
           <w:p>
@@ -14053,6 +13995,434 @@
         </w:rPr>
       </w:pPr>
     </w:p>
+    <w:tbl>
+      <w:tblPr>
+        <w:tblStyle w:val="TableGrid"/>
+        <w:tblW w:w="0" w:type="auto"/>
+        <w:tblLook w:val="04A0" w:firstRow="1" w:lastRow="0" w:firstColumn="1" w:lastColumn="0" w:noHBand="0" w:noVBand="1"/>
+      </w:tblPr>
+      <w:tblGrid>
+        <w:gridCol w:w="7763"/>
+        <w:gridCol w:w="1479"/>
+      </w:tblGrid>
+      <w:tr>
+        <w:tc>
+          <w:tcPr>
+            <w:tcW w:w="7763" w:type="dxa"/>
+          </w:tcPr>
+          <w:p>
+            <w:pPr>
+              <w:jc w:val="both"/>
+              <w:rPr>
+                <w:rFonts w:ascii="Arial" w:hAnsi="Arial" w:cs="Arial"/>
+                <w:sz w:val="20"/>
+                <w:szCs w:val="20"/>
+              </w:rPr>
+            </w:pPr>
+            <w:r>
+              <w:rPr>
+                <w:rFonts w:ascii="Arial" w:hAnsi="Arial" w:cs="Arial"/>
+                <w:b/>
+                <w:sz w:val="20"/>
+                <w:szCs w:val="20"/>
+              </w:rPr>
+              <w:t xml:space="preserve">Name: </w:t>
+            </w:r>
+            <w:r>
+              <w:rPr>
+                <w:rFonts w:ascii="Arial" w:hAnsi="Arial" w:cs="Arial"/>
+                <w:sz w:val="20"/>
+                <w:szCs w:val="20"/>
+              </w:rPr>
+              <w:t>View paper status</w:t>
+            </w:r>
+          </w:p>
+        </w:tc>
+        <w:tc>
+          <w:tcPr>
+            <w:tcW w:w="1479" w:type="dxa"/>
+          </w:tcPr>
+          <w:p>
+            <w:pPr>
+              <w:jc w:val="both"/>
+              <w:rPr>
+                <w:rFonts w:ascii="Arial" w:hAnsi="Arial" w:cs="Arial"/>
+                <w:sz w:val="20"/>
+                <w:szCs w:val="20"/>
+              </w:rPr>
+            </w:pPr>
+            <w:r>
+              <w:rPr>
+                <w:rFonts w:ascii="Arial" w:hAnsi="Arial" w:cs="Arial"/>
+                <w:b/>
+                <w:sz w:val="20"/>
+                <w:szCs w:val="20"/>
+              </w:rPr>
+              <w:t xml:space="preserve">ID: </w:t>
+            </w:r>
+            <w:r>
+              <w:rPr>
+                <w:rFonts w:ascii="Arial" w:hAnsi="Arial" w:cs="Arial"/>
+                <w:sz w:val="20"/>
+                <w:szCs w:val="20"/>
+              </w:rPr>
+              <w:t>26</w:t>
+            </w:r>
+          </w:p>
+        </w:tc>
+      </w:tr>
+      <w:tr>
+        <w:tc>
+          <w:tcPr>
+            <w:tcW w:w="9242" w:type="dxa"/>
+            <w:gridSpan w:val="2"/>
+          </w:tcPr>
+          <w:p>
+            <w:pPr>
+              <w:jc w:val="both"/>
+              <w:rPr>
+                <w:rFonts w:ascii="Arial" w:hAnsi="Arial" w:cs="Arial"/>
+                <w:sz w:val="20"/>
+                <w:szCs w:val="20"/>
+              </w:rPr>
+            </w:pPr>
+            <w:r>
+              <w:rPr>
+                <w:rFonts w:ascii="Arial" w:hAnsi="Arial" w:cs="Arial"/>
+                <w:b/>
+                <w:sz w:val="20"/>
+                <w:szCs w:val="20"/>
+              </w:rPr>
+              <w:t xml:space="preserve">Stakeholders and Goals: </w:t>
+            </w:r>
+            <w:r>
+              <w:rPr>
+                <w:rFonts w:ascii="Arial" w:hAnsi="Arial" w:cs="Arial"/>
+                <w:sz w:val="20"/>
+                <w:szCs w:val="20"/>
+              </w:rPr>
+              <w:t>Author – view status of paper</w:t>
+            </w:r>
+          </w:p>
+        </w:tc>
+      </w:tr>
+      <w:tr>
+        <w:tc>
+          <w:tcPr>
+            <w:tcW w:w="9242" w:type="dxa"/>
+            <w:gridSpan w:val="2"/>
+          </w:tcPr>
+          <w:p>
+            <w:pPr>
+              <w:jc w:val="both"/>
+              <w:rPr>
+                <w:rFonts w:ascii="Arial" w:hAnsi="Arial" w:cs="Arial"/>
+                <w:sz w:val="20"/>
+                <w:szCs w:val="20"/>
+              </w:rPr>
+            </w:pPr>
+            <w:r>
+              <w:rPr>
+                <w:rFonts w:ascii="Arial" w:hAnsi="Arial" w:cs="Arial"/>
+                <w:b/>
+                <w:sz w:val="20"/>
+                <w:szCs w:val="20"/>
+              </w:rPr>
+              <w:t xml:space="preserve">Description: </w:t>
+            </w:r>
+            <w:r>
+              <w:rPr>
+                <w:rFonts w:ascii="Arial" w:hAnsi="Arial" w:cs="Arial"/>
+                <w:sz w:val="20"/>
+                <w:szCs w:val="20"/>
+              </w:rPr>
+              <w:t>Admin wants t</w:t>
+            </w:r>
+            <w:r>
+              <w:rPr>
+                <w:rFonts w:ascii="Arial" w:hAnsi="Arial" w:cs="Arial"/>
+                <w:sz w:val="20"/>
+                <w:szCs w:val="20"/>
+              </w:rPr>
+              <w:t>o view the status of the paper</w:t>
+            </w:r>
+          </w:p>
+        </w:tc>
+      </w:tr>
+      <w:tr>
+        <w:tc>
+          <w:tcPr>
+            <w:tcW w:w="9242" w:type="dxa"/>
+            <w:gridSpan w:val="2"/>
+          </w:tcPr>
+          <w:p>
+            <w:pPr>
+              <w:jc w:val="both"/>
+              <w:rPr>
+                <w:rFonts w:ascii="Arial" w:hAnsi="Arial" w:cs="Arial"/>
+                <w:sz w:val="20"/>
+                <w:szCs w:val="20"/>
+              </w:rPr>
+            </w:pPr>
+            <w:r>
+              <w:rPr>
+                <w:rFonts w:ascii="Arial" w:hAnsi="Arial" w:cs="Arial"/>
+                <w:b/>
+                <w:sz w:val="20"/>
+                <w:szCs w:val="20"/>
+              </w:rPr>
+              <w:t xml:space="preserve">Actors: </w:t>
+            </w:r>
+            <w:r>
+              <w:rPr>
+                <w:rFonts w:ascii="Arial" w:hAnsi="Arial" w:cs="Arial"/>
+                <w:sz w:val="20"/>
+                <w:szCs w:val="20"/>
+              </w:rPr>
+              <w:t>Author</w:t>
+            </w:r>
+          </w:p>
+        </w:tc>
+      </w:tr>
+      <w:tr>
+        <w:tc>
+          <w:tcPr>
+            <w:tcW w:w="9242" w:type="dxa"/>
+            <w:gridSpan w:val="2"/>
+          </w:tcPr>
+          <w:p>
+            <w:pPr>
+              <w:jc w:val="both"/>
+              <w:rPr>
+                <w:rFonts w:ascii="Arial" w:hAnsi="Arial" w:cs="Arial"/>
+                <w:sz w:val="20"/>
+                <w:szCs w:val="20"/>
+              </w:rPr>
+            </w:pPr>
+            <w:r>
+              <w:rPr>
+                <w:rFonts w:ascii="Arial" w:hAnsi="Arial" w:cs="Arial"/>
+                <w:b/>
+                <w:sz w:val="20"/>
+                <w:szCs w:val="20"/>
+              </w:rPr>
+              <w:t xml:space="preserve">Trigger: </w:t>
+            </w:r>
+            <w:r>
+              <w:rPr>
+                <w:rFonts w:ascii="Arial" w:hAnsi="Arial" w:cs="Arial"/>
+                <w:sz w:val="20"/>
+                <w:szCs w:val="20"/>
+              </w:rPr>
+              <w:t xml:space="preserve">After logging in, </w:t>
+            </w:r>
+            <w:r>
+              <w:rPr>
+                <w:rFonts w:ascii="Arial" w:hAnsi="Arial" w:cs="Arial"/>
+                <w:sz w:val="20"/>
+                <w:szCs w:val="20"/>
+              </w:rPr>
+              <w:t>author goes to the page to view status of paper</w:t>
+            </w:r>
+          </w:p>
+        </w:tc>
+      </w:tr>
+      <w:tr>
+        <w:tc>
+          <w:tcPr>
+            <w:tcW w:w="9242" w:type="dxa"/>
+            <w:gridSpan w:val="2"/>
+          </w:tcPr>
+          <w:p>
+            <w:pPr>
+              <w:jc w:val="both"/>
+              <w:rPr>
+                <w:rFonts w:ascii="Arial" w:hAnsi="Arial" w:cs="Arial"/>
+                <w:b/>
+                <w:sz w:val="20"/>
+                <w:szCs w:val="20"/>
+              </w:rPr>
+            </w:pPr>
+            <w:r>
+              <w:rPr>
+                <w:rFonts w:ascii="Arial" w:hAnsi="Arial" w:cs="Arial"/>
+                <w:b/>
+                <w:sz w:val="20"/>
+                <w:szCs w:val="20"/>
+              </w:rPr>
+              <w:t xml:space="preserve">Normal Flow: </w:t>
+            </w:r>
+          </w:p>
+          <w:p>
+            <w:pPr>
+              <w:pStyle w:val="ListParagraph"/>
+              <w:numPr>
+                <w:ilvl w:val="0"/>
+                <w:numId w:val="33"/>
+              </w:numPr>
+              <w:jc w:val="both"/>
+              <w:rPr>
+                <w:rFonts w:ascii="Arial" w:hAnsi="Arial" w:cs="Arial"/>
+                <w:sz w:val="20"/>
+                <w:szCs w:val="20"/>
+              </w:rPr>
+            </w:pPr>
+            <w:r>
+              <w:rPr>
+                <w:rFonts w:ascii="Arial" w:hAnsi="Arial" w:cs="Arial"/>
+                <w:sz w:val="20"/>
+                <w:szCs w:val="20"/>
+              </w:rPr>
+              <w:t>T</w:t>
+            </w:r>
+            <w:r>
+              <w:rPr>
+                <w:rFonts w:ascii="Arial" w:hAnsi="Arial" w:cs="Arial"/>
+                <w:sz w:val="20"/>
+                <w:szCs w:val="20"/>
+              </w:rPr>
+              <w:t>he author chooses the “View status of paper” page.</w:t>
+            </w:r>
+          </w:p>
+          <w:p>
+            <w:pPr>
+              <w:pStyle w:val="ListParagraph"/>
+              <w:numPr>
+                <w:ilvl w:val="0"/>
+                <w:numId w:val="33"/>
+              </w:numPr>
+              <w:jc w:val="both"/>
+              <w:rPr>
+                <w:rFonts w:ascii="Arial" w:hAnsi="Arial" w:cs="Arial"/>
+                <w:sz w:val="20"/>
+                <w:szCs w:val="20"/>
+              </w:rPr>
+            </w:pPr>
+            <w:r>
+              <w:rPr>
+                <w:rFonts w:ascii="Arial" w:hAnsi="Arial" w:cs="Arial"/>
+                <w:sz w:val="20"/>
+                <w:szCs w:val="20"/>
+              </w:rPr>
+              <w:t>The system displays the status and the details of all the papers contributed by the user</w:t>
+            </w:r>
+            <w:r>
+              <w:rPr>
+                <w:rFonts w:ascii="Arial" w:hAnsi="Arial" w:cs="Arial"/>
+                <w:sz w:val="20"/>
+                <w:szCs w:val="20"/>
+              </w:rPr>
+              <w:t xml:space="preserve">. Details being either approved or rejected. </w:t>
+            </w:r>
+            <w:bookmarkStart w:id="0" w:name="_GoBack"/>
+            <w:bookmarkEnd w:id="0"/>
+          </w:p>
+          <w:p>
+            <w:pPr>
+              <w:pStyle w:val="ListParagraph"/>
+              <w:numPr>
+                <w:ilvl w:val="0"/>
+                <w:numId w:val="33"/>
+              </w:numPr>
+              <w:jc w:val="both"/>
+              <w:rPr>
+                <w:rFonts w:ascii="Arial" w:hAnsi="Arial" w:cs="Arial"/>
+                <w:sz w:val="20"/>
+                <w:szCs w:val="20"/>
+              </w:rPr>
+            </w:pPr>
+            <w:r>
+              <w:rPr>
+                <w:rFonts w:ascii="Arial" w:hAnsi="Arial" w:cs="Arial"/>
+                <w:sz w:val="20"/>
+                <w:szCs w:val="20"/>
+              </w:rPr>
+              <w:t>End</w:t>
+            </w:r>
+          </w:p>
+        </w:tc>
+      </w:tr>
+      <w:tr>
+        <w:tc>
+          <w:tcPr>
+            <w:tcW w:w="9242" w:type="dxa"/>
+            <w:gridSpan w:val="2"/>
+          </w:tcPr>
+          <w:p>
+            <w:pPr>
+              <w:jc w:val="both"/>
+              <w:rPr>
+                <w:rFonts w:ascii="Arial" w:hAnsi="Arial" w:cs="Arial"/>
+                <w:sz w:val="20"/>
+                <w:szCs w:val="20"/>
+              </w:rPr>
+            </w:pPr>
+            <w:r>
+              <w:rPr>
+                <w:rFonts w:ascii="Arial" w:hAnsi="Arial" w:cs="Arial"/>
+                <w:b/>
+                <w:sz w:val="20"/>
+                <w:szCs w:val="20"/>
+              </w:rPr>
+              <w:t xml:space="preserve">Sub-Flows: </w:t>
+            </w:r>
+            <w:r>
+              <w:rPr>
+                <w:rFonts w:ascii="Arial" w:hAnsi="Arial" w:cs="Arial"/>
+                <w:sz w:val="20"/>
+                <w:szCs w:val="20"/>
+              </w:rPr>
+              <w:t>None</w:t>
+            </w:r>
+          </w:p>
+        </w:tc>
+      </w:tr>
+      <w:tr>
+        <w:tc>
+          <w:tcPr>
+            <w:tcW w:w="9242" w:type="dxa"/>
+            <w:gridSpan w:val="2"/>
+          </w:tcPr>
+          <w:p>
+            <w:pPr>
+              <w:jc w:val="both"/>
+              <w:rPr>
+                <w:rFonts w:ascii="Arial" w:hAnsi="Arial" w:cs="Arial"/>
+                <w:sz w:val="20"/>
+                <w:szCs w:val="20"/>
+              </w:rPr>
+            </w:pPr>
+            <w:r>
+              <w:rPr>
+                <w:rFonts w:ascii="Arial" w:hAnsi="Arial" w:cs="Arial"/>
+                <w:b/>
+                <w:sz w:val="20"/>
+                <w:szCs w:val="20"/>
+              </w:rPr>
+              <w:t xml:space="preserve">Alternative/Exceptional Flows: </w:t>
+            </w:r>
+            <w:r>
+              <w:rPr>
+                <w:rFonts w:ascii="Arial" w:hAnsi="Arial" w:cs="Arial"/>
+                <w:sz w:val="20"/>
+                <w:szCs w:val="20"/>
+              </w:rPr>
+              <w:t>None</w:t>
+            </w:r>
+          </w:p>
+        </w:tc>
+      </w:tr>
+    </w:tbl>
+    <w:p>
+      <w:pPr>
+        <w:jc w:val="both"/>
+        <w:rPr>
+          <w:rFonts w:ascii="Arial" w:hAnsi="Arial" w:cs="Arial"/>
+          <w:sz w:val="20"/>
+          <w:szCs w:val="20"/>
+        </w:rPr>
+      </w:pPr>
+    </w:p>
     <w:sectPr>
       <w:pgSz w:w="11906" w:h="16838"/>
       <w:pgMar w:top="1440" w:right="1440" w:bottom="1440" w:left="1440" w:header="708" w:footer="708" w:gutter="0"/>
@@ -16316,6 +16686,95 @@
     </w:lvl>
   </w:abstractNum>
   <w:abstractNum w:abstractNumId="25">
+    <w:nsid w:val="5F410E31"/>
+    <w:multiLevelType w:val="hybridMultilevel"/>
+    <w:tmpl w:val="77E8A484"/>
+    <w:lvl w:ilvl="0" w:tplc="4409000F">
+      <w:start w:val="1"/>
+      <w:numFmt w:val="decimal"/>
+      <w:lvlText w:val="%1."/>
+      <w:lvlJc w:val="left"/>
+      <w:pPr>
+        <w:ind w:left="720" w:hanging="360"/>
+      </w:pPr>
+      <w:rPr>
+        <w:rFonts w:hint="default"/>
+      </w:rPr>
+    </w:lvl>
+    <w:lvl w:ilvl="1" w:tplc="44090019" w:tentative="1">
+      <w:start w:val="1"/>
+      <w:numFmt w:val="lowerLetter"/>
+      <w:lvlText w:val="%2."/>
+      <w:lvlJc w:val="left"/>
+      <w:pPr>
+        <w:ind w:left="1440" w:hanging="360"/>
+      </w:pPr>
+    </w:lvl>
+    <w:lvl w:ilvl="2" w:tplc="4409001B" w:tentative="1">
+      <w:start w:val="1"/>
+      <w:numFmt w:val="lowerRoman"/>
+      <w:lvlText w:val="%3."/>
+      <w:lvlJc w:val="right"/>
+      <w:pPr>
+        <w:ind w:left="2160" w:hanging="180"/>
+      </w:pPr>
+    </w:lvl>
+    <w:lvl w:ilvl="3" w:tplc="4409000F" w:tentative="1">
+      <w:start w:val="1"/>
+      <w:numFmt w:val="decimal"/>
+      <w:lvlText w:val="%4."/>
+      <w:lvlJc w:val="left"/>
+      <w:pPr>
+        <w:ind w:left="2880" w:hanging="360"/>
+      </w:pPr>
+    </w:lvl>
+    <w:lvl w:ilvl="4" w:tplc="44090019" w:tentative="1">
+      <w:start w:val="1"/>
+      <w:numFmt w:val="lowerLetter"/>
+      <w:lvlText w:val="%5."/>
+      <w:lvlJc w:val="left"/>
+      <w:pPr>
+        <w:ind w:left="3600" w:hanging="360"/>
+      </w:pPr>
+    </w:lvl>
+    <w:lvl w:ilvl="5" w:tplc="4409001B" w:tentative="1">
+      <w:start w:val="1"/>
+      <w:numFmt w:val="lowerRoman"/>
+      <w:lvlText w:val="%6."/>
+      <w:lvlJc w:val="right"/>
+      <w:pPr>
+        <w:ind w:left="4320" w:hanging="180"/>
+      </w:pPr>
+    </w:lvl>
+    <w:lvl w:ilvl="6" w:tplc="4409000F" w:tentative="1">
+      <w:start w:val="1"/>
+      <w:numFmt w:val="decimal"/>
+      <w:lvlText w:val="%7."/>
+      <w:lvlJc w:val="left"/>
+      <w:pPr>
+        <w:ind w:left="5040" w:hanging="360"/>
+      </w:pPr>
+    </w:lvl>
+    <w:lvl w:ilvl="7" w:tplc="44090019" w:tentative="1">
+      <w:start w:val="1"/>
+      <w:numFmt w:val="lowerLetter"/>
+      <w:lvlText w:val="%8."/>
+      <w:lvlJc w:val="left"/>
+      <w:pPr>
+        <w:ind w:left="5760" w:hanging="360"/>
+      </w:pPr>
+    </w:lvl>
+    <w:lvl w:ilvl="8" w:tplc="4409001B" w:tentative="1">
+      <w:start w:val="1"/>
+      <w:numFmt w:val="lowerRoman"/>
+      <w:lvlText w:val="%9."/>
+      <w:lvlJc w:val="right"/>
+      <w:pPr>
+        <w:ind w:left="6480" w:hanging="180"/>
+      </w:pPr>
+    </w:lvl>
+  </w:abstractNum>
+  <w:abstractNum w:abstractNumId="26">
     <w:nsid w:val="63A50D25"/>
     <w:multiLevelType w:val="hybridMultilevel"/>
     <w:tmpl w:val="77E8A484"/>
@@ -16404,7 +16863,7 @@
       </w:pPr>
     </w:lvl>
   </w:abstractNum>
-  <w:abstractNum w:abstractNumId="26">
+  <w:abstractNum w:abstractNumId="27">
     <w:nsid w:val="676A0E50"/>
     <w:multiLevelType w:val="hybridMultilevel"/>
     <w:tmpl w:val="77E8A484"/>
@@ -16493,7 +16952,7 @@
       </w:pPr>
     </w:lvl>
   </w:abstractNum>
-  <w:abstractNum w:abstractNumId="27">
+  <w:abstractNum w:abstractNumId="28">
     <w:nsid w:val="693C775C"/>
     <w:multiLevelType w:val="hybridMultilevel"/>
     <w:tmpl w:val="B1CC892E"/>
@@ -16582,7 +17041,7 @@
       </w:pPr>
     </w:lvl>
   </w:abstractNum>
-  <w:abstractNum w:abstractNumId="28">
+  <w:abstractNum w:abstractNumId="29">
     <w:nsid w:val="72C715CF"/>
     <w:multiLevelType w:val="hybridMultilevel"/>
     <w:tmpl w:val="77E8A484"/>
@@ -16671,7 +17130,7 @@
       </w:pPr>
     </w:lvl>
   </w:abstractNum>
-  <w:abstractNum w:abstractNumId="29">
+  <w:abstractNum w:abstractNumId="30">
     <w:nsid w:val="74553FE3"/>
     <w:multiLevelType w:val="hybridMultilevel"/>
     <w:tmpl w:val="77E8A484"/>
@@ -16760,7 +17219,7 @@
       </w:pPr>
     </w:lvl>
   </w:abstractNum>
-  <w:abstractNum w:abstractNumId="30">
+  <w:abstractNum w:abstractNumId="31">
     <w:nsid w:val="7A880111"/>
     <w:multiLevelType w:val="hybridMultilevel"/>
     <w:tmpl w:val="77E8A484"/>
@@ -16849,7 +17308,7 @@
       </w:pPr>
     </w:lvl>
   </w:abstractNum>
-  <w:abstractNum w:abstractNumId="31">
+  <w:abstractNum w:abstractNumId="32">
     <w:nsid w:val="7B2504E7"/>
     <w:multiLevelType w:val="hybridMultilevel"/>
     <w:tmpl w:val="77E8A484"/>
@@ -16942,7 +17401,7 @@
     <w:abstractNumId w:val="15"/>
   </w:num>
   <w:num w:numId="2">
-    <w:abstractNumId w:val="27"/>
+    <w:abstractNumId w:val="28"/>
   </w:num>
   <w:num w:numId="3">
     <w:abstractNumId w:val="16"/>
@@ -16963,7 +17422,7 @@
     <w:abstractNumId w:val="11"/>
   </w:num>
   <w:num w:numId="9">
-    <w:abstractNumId w:val="28"/>
+    <w:abstractNumId w:val="29"/>
   </w:num>
   <w:num w:numId="10">
     <w:abstractNumId w:val="19"/>
@@ -16987,7 +17446,7 @@
     <w:abstractNumId w:val="2"/>
   </w:num>
   <w:num w:numId="17">
-    <w:abstractNumId w:val="26"/>
+    <w:abstractNumId w:val="27"/>
   </w:num>
   <w:num w:numId="18">
     <w:abstractNumId w:val="8"/>
@@ -17005,19 +17464,19 @@
     <w:abstractNumId w:val="0"/>
   </w:num>
   <w:num w:numId="23">
-    <w:abstractNumId w:val="29"/>
+    <w:abstractNumId w:val="30"/>
   </w:num>
   <w:num w:numId="24">
     <w:abstractNumId w:val="6"/>
   </w:num>
   <w:num w:numId="25">
-    <w:abstractNumId w:val="30"/>
+    <w:abstractNumId w:val="31"/>
   </w:num>
   <w:num w:numId="26">
-    <w:abstractNumId w:val="31"/>
+    <w:abstractNumId w:val="32"/>
   </w:num>
   <w:num w:numId="27">
-    <w:abstractNumId w:val="25"/>
+    <w:abstractNumId w:val="26"/>
   </w:num>
   <w:num w:numId="28">
     <w:abstractNumId w:val="3"/>
@@ -17033,6 +17492,9 @@
   </w:num>
   <w:num w:numId="32">
     <w:abstractNumId w:val="7"/>
+  </w:num>
+  <w:num w:numId="33">
+    <w:abstractNumId w:val="25"/>
   </w:num>
 </w:numbering>
 </file>
